--- a/Log Activity/LA_06_week 1.docx
+++ b/Log Activity/LA_06_week 1.docx
@@ -85,6 +85,12 @@
               </w:rPr>
               <w:t>06</w:t>
             </w:r>
+            <w:r>
+              <w:rPr>
+                <w:i w:val="0"/>
+              </w:rPr>
+              <w:t>_week 1</w:t>
+            </w:r>
           </w:p>
         </w:tc>
       </w:tr>
@@ -236,19 +242,7 @@
             </w:r>
             <w:proofErr w:type="spellEnd"/>
             <w:r>
-              <w:t xml:space="preserve">  </w:t>
-            </w:r>
-            <w:r>
-              <w:t xml:space="preserve"> </w:t>
-            </w:r>
-            <w:r>
-              <w:t xml:space="preserve"> </w:t>
-            </w:r>
-            <w:r>
-              <w:t xml:space="preserve"> </w:t>
-            </w:r>
-            <w:r>
-              <w:t xml:space="preserve">   </w:t>
+              <w:t xml:space="preserve">        </w:t>
             </w:r>
             <w:r>
               <w:t xml:space="preserve">          </w:t>
@@ -1830,6 +1824,7 @@
         <w:t xml:space="preserve"> kami </w:t>
       </w:r>
       <w:proofErr w:type="spellStart"/>
+      <w:proofErr w:type="gramStart"/>
       <w:r>
         <w:rPr>
           <w:color w:val="000000"/>
@@ -1851,6 +1846,7 @@
         <w:t>selama</w:t>
       </w:r>
       <w:proofErr w:type="spellEnd"/>
+      <w:proofErr w:type="gramEnd"/>
       <w:r>
         <w:rPr>
           <w:color w:val="000000"/>
@@ -2046,13 +2042,7 @@
         <w:rPr>
           <w:color w:val="000000"/>
         </w:rPr>
-        <w:t xml:space="preserve"> </w:t>
-      </w:r>
-      <w:r>
-        <w:rPr>
-          <w:color w:val="000000"/>
-        </w:rPr>
-        <w:t xml:space="preserve"> </w:t>
+        <w:t xml:space="preserve">  </w:t>
       </w:r>
       <w:proofErr w:type="spellStart"/>
       <w:r>
@@ -2387,21 +2377,13 @@
       <w:rPr>
         <w:color w:val="000000"/>
       </w:rPr>
-      <w:t>LA_[</w:t>
+      <w:t>LA_</w:t>
     </w:r>
-    <w:proofErr w:type="spellStart"/>
     <w:r>
       <w:rPr>
         <w:color w:val="000000"/>
       </w:rPr>
-      <w:t>NamaKelompok</w:t>
-    </w:r>
-    <w:proofErr w:type="spellEnd"/>
-    <w:r>
-      <w:rPr>
-        <w:color w:val="000000"/>
-      </w:rPr>
-      <w:t>]</w:t>
+      <w:t>06_Week 1</w:t>
     </w:r>
     <w:r>
       <w:rPr>
@@ -2598,7 +2580,31 @@
         <w:sz w:val="28"/>
         <w:szCs w:val="28"/>
       </w:rPr>
-      <w:t>PROJECT AKHIR 2023/2024</w:t>
+      <w:t>PROJECT AKHIR 202</w:t>
+    </w:r>
+    <w:r>
+      <w:rPr>
+        <w:b/>
+        <w:sz w:val="28"/>
+        <w:szCs w:val="28"/>
+      </w:rPr>
+      <w:t>2</w:t>
+    </w:r>
+    <w:r>
+      <w:rPr>
+        <w:b/>
+        <w:sz w:val="28"/>
+        <w:szCs w:val="28"/>
+      </w:rPr>
+      <w:t>/202</w:t>
+    </w:r>
+    <w:r>
+      <w:rPr>
+        <w:b/>
+        <w:sz w:val="28"/>
+        <w:szCs w:val="28"/>
+      </w:rPr>
+      <w:t>3</w:t>
     </w:r>
   </w:p>
   <w:p>
